--- a/expt_day_checklist.docx
+++ b/expt_day_checklist.docx
@@ -4,20 +4,117 @@
   <w:body>
     <w:p>
       <w:pPr>
-        <w:spacing w:after="320" w:line="376" w:lineRule="auto"/>
+        <w:numPr>
+          <w:ilvl w:val="0"/>
+          <w:numId w:val="1"/>
+        </w:numPr>
+        <w:spacing w:line="376" w:lineRule="auto"/>
+        <w:rPr>
+          <w:sz w:val="20"/>
+          <w:szCs w:val="20"/>
+        </w:rPr>
+      </w:pPr>
+      <w:r>
+        <w:rPr>
+          <w:sz w:val="20"/>
+          <w:szCs w:val="20"/>
+        </w:rPr>
+        <w:t xml:space="preserve">Ensure that the display monitor’s frame/refresh rate is 120 Hz/FPS. Ensure that adaptive/dynamic frame/refresh rate, low battery frame/refresh rate adaptation, and any other setting that might change the frame/refresh rate dynamically, are </w:t>
+      </w:r>
+      <w:r>
+        <w:rPr>
+          <w:bCs/>
+          <w:sz w:val="20"/>
+          <w:szCs w:val="20"/>
+          <w:u w:val="single"/>
+        </w:rPr>
+        <w:t>off</w:t>
+      </w:r>
+      <w:r>
+        <w:rPr>
+          <w:sz w:val="20"/>
+          <w:szCs w:val="20"/>
+        </w:rPr>
+        <w:t xml:space="preserve">. Also, if accessible, turn </w:t>
+      </w:r>
+      <w:r>
+        <w:rPr>
+          <w:bCs/>
+          <w:sz w:val="20"/>
+          <w:szCs w:val="20"/>
+          <w:u w:val="single"/>
+        </w:rPr>
+        <w:t>on</w:t>
+      </w:r>
+      <w:r>
+        <w:rPr>
+          <w:sz w:val="20"/>
+          <w:szCs w:val="20"/>
+        </w:rPr>
+        <w:t xml:space="preserve"> virtual sync (v-sync) in the graphic card’s settings. Ensure that laptop battery is </w:t>
+      </w:r>
+      <w:r>
+        <w:rPr>
+          <w:bCs/>
+          <w:sz w:val="20"/>
+          <w:szCs w:val="20"/>
+          <w:u w:val="single"/>
+        </w:rPr>
+        <w:t>high</w:t>
+      </w:r>
+      <w:r>
+        <w:rPr>
+          <w:sz w:val="20"/>
+          <w:szCs w:val="20"/>
+        </w:rPr>
+        <w:t xml:space="preserve">; </w:t>
+      </w:r>
+      <w:proofErr w:type="gramStart"/>
+      <w:r>
+        <w:rPr>
+          <w:sz w:val="20"/>
+          <w:szCs w:val="20"/>
+        </w:rPr>
+        <w:t>otherwise</w:t>
+      </w:r>
+      <w:proofErr w:type="gramEnd"/>
+      <w:r>
+        <w:rPr>
+          <w:sz w:val="20"/>
+          <w:szCs w:val="20"/>
+        </w:rPr>
+        <w:t xml:space="preserve"> frame/refresh updates may get slower, which will affect task durations. Ensure that any background apps that can be turned off are </w:t>
+      </w:r>
+      <w:r>
+        <w:rPr>
+          <w:sz w:val="20"/>
+          <w:szCs w:val="20"/>
+        </w:rPr>
+        <w:t>turned</w:t>
+      </w:r>
+      <w:r>
         <w:rPr>
           <w:b/>
-          <w:sz w:val="20"/>
-          <w:szCs w:val="20"/>
-        </w:rPr>
-      </w:pPr>
-      <w:r>
-        <w:rPr>
-          <w:b/>
-          <w:sz w:val="20"/>
-          <w:szCs w:val="20"/>
-        </w:rPr>
-        <w:t>Running the practice &amp; actual experiment:</w:t>
+          <w:bCs/>
+          <w:sz w:val="20"/>
+          <w:szCs w:val="20"/>
+        </w:rPr>
+        <w:t xml:space="preserve"> </w:t>
+      </w:r>
+      <w:r>
+        <w:rPr>
+          <w:sz w:val="20"/>
+          <w:szCs w:val="20"/>
+          <w:u w:val="single"/>
+        </w:rPr>
+        <w:t>off</w:t>
+      </w:r>
+      <w:r>
+        <w:rPr>
+          <w:sz w:val="20"/>
+          <w:szCs w:val="20"/>
+        </w:rPr>
+        <w:t>; again, to reduce frame rate lags.</w:t>
       </w:r>
     </w:p>
     <w:p>
@@ -32,23 +129,110 @@
           <w:szCs w:val="20"/>
         </w:rPr>
       </w:pPr>
-      <w:r>
-        <w:rPr>
-          <w:sz w:val="20"/>
-          <w:szCs w:val="20"/>
-        </w:rPr>
-        <w:t xml:space="preserve">Run patient through </w:t>
+      <w:proofErr w:type="gramStart"/>
+      <w:r>
+        <w:rPr>
+          <w:sz w:val="20"/>
+          <w:szCs w:val="20"/>
+        </w:rPr>
+        <w:t>Open up</w:t>
+      </w:r>
+      <w:proofErr w:type="gramEnd"/>
+      <w:r>
+        <w:rPr>
+          <w:sz w:val="20"/>
+          <w:szCs w:val="20"/>
+        </w:rPr>
+        <w:t xml:space="preserve"> </w:t>
       </w:r>
       <w:proofErr w:type="spellStart"/>
       <w:r>
         <w:rPr>
           <w:i/>
-          <w:sz w:val="20"/>
-          <w:szCs w:val="20"/>
-        </w:rPr>
-        <w:t>instruction_slides</w:t>
+          <w:iCs/>
+          <w:sz w:val="20"/>
+          <w:szCs w:val="20"/>
+        </w:rPr>
+        <w:t>AC_slides</w:t>
       </w:r>
       <w:proofErr w:type="spellEnd"/>
+      <w:r>
+        <w:rPr>
+          <w:i/>
+          <w:iCs/>
+          <w:sz w:val="20"/>
+          <w:szCs w:val="20"/>
+        </w:rPr>
+        <w:t xml:space="preserve"> </w:t>
+      </w:r>
+      <w:r>
+        <w:rPr>
+          <w:sz w:val="20"/>
+          <w:szCs w:val="20"/>
+        </w:rPr>
+        <w:t xml:space="preserve">or </w:t>
+      </w:r>
+      <w:proofErr w:type="spellStart"/>
+      <w:r>
+        <w:rPr>
+          <w:i/>
+          <w:iCs/>
+          <w:sz w:val="20"/>
+          <w:szCs w:val="20"/>
+        </w:rPr>
+        <w:t>BD_slides</w:t>
+      </w:r>
+      <w:proofErr w:type="spellEnd"/>
+      <w:r>
+        <w:rPr>
+          <w:i/>
+          <w:iCs/>
+          <w:sz w:val="20"/>
+          <w:szCs w:val="20"/>
+        </w:rPr>
+        <w:t xml:space="preserve"> </w:t>
+      </w:r>
+      <w:r>
+        <w:rPr>
+          <w:sz w:val="20"/>
+          <w:szCs w:val="20"/>
+        </w:rPr>
+        <w:t xml:space="preserve">depending on the patient’s session type, which you can check in </w:t>
+      </w:r>
+      <w:r>
+        <w:rPr>
+          <w:b/>
+          <w:bCs/>
+          <w:sz w:val="20"/>
+          <w:szCs w:val="20"/>
+        </w:rPr>
+        <w:t>session_type_chec</w:t>
+      </w:r>
+      <w:r>
+        <w:rPr>
+          <w:b/>
+          <w:bCs/>
+          <w:sz w:val="20"/>
+          <w:szCs w:val="20"/>
+        </w:rPr>
+        <w:t>k</w:t>
+      </w:r>
+      <w:r>
+        <w:rPr>
+          <w:b/>
+          <w:bCs/>
+          <w:sz w:val="20"/>
+          <w:szCs w:val="20"/>
+        </w:rPr>
+        <w:t>list</w:t>
+      </w:r>
+      <w:r>
+        <w:rPr>
+          <w:sz w:val="20"/>
+          <w:szCs w:val="20"/>
+        </w:rPr>
+        <w:t>.</w:t>
+      </w:r>
     </w:p>
     <w:p>
       <w:pPr>
@@ -67,21 +251,23 @@
           <w:sz w:val="20"/>
           <w:szCs w:val="20"/>
         </w:rPr>
-        <w:t xml:space="preserve">Run patient through </w:t>
+        <w:t xml:space="preserve">Read off </w:t>
       </w:r>
       <w:proofErr w:type="spellStart"/>
       <w:r>
         <w:rPr>
           <w:i/>
-          <w:sz w:val="20"/>
-          <w:szCs w:val="20"/>
-        </w:rPr>
-        <w:t>asymmetry_practice.psyexp</w:t>
+          <w:iCs/>
+          <w:sz w:val="20"/>
+          <w:szCs w:val="20"/>
+        </w:rPr>
+        <w:t>AC_script</w:t>
       </w:r>
       <w:proofErr w:type="spellEnd"/>
       <w:r>
         <w:rPr>
           <w:i/>
+          <w:iCs/>
           <w:sz w:val="20"/>
           <w:szCs w:val="20"/>
         </w:rPr>
@@ -92,78 +278,44 @@
           <w:sz w:val="20"/>
           <w:szCs w:val="20"/>
         </w:rPr>
-        <w:t xml:space="preserve">on full screen. When prompted for </w:t>
+        <w:t xml:space="preserve">or </w:t>
       </w:r>
       <w:proofErr w:type="spellStart"/>
       <w:r>
         <w:rPr>
-          <w:sz w:val="20"/>
-          <w:szCs w:val="20"/>
-        </w:rPr>
-        <w:t>subj_id</w:t>
+          <w:i/>
+          <w:iCs/>
+          <w:sz w:val="20"/>
+          <w:szCs w:val="20"/>
+        </w:rPr>
+        <w:t>BD_script</w:t>
       </w:r>
       <w:proofErr w:type="spellEnd"/>
       <w:r>
         <w:rPr>
-          <w:sz w:val="20"/>
-          <w:szCs w:val="20"/>
-        </w:rPr>
-        <w:t xml:space="preserve">, enter the </w:t>
-      </w:r>
-      <w:proofErr w:type="spellStart"/>
-      <w:r>
-        <w:rPr>
-          <w:sz w:val="20"/>
-          <w:szCs w:val="20"/>
-        </w:rPr>
-        <w:t>subj_id</w:t>
-      </w:r>
-      <w:proofErr w:type="spellEnd"/>
-      <w:r>
-        <w:rPr>
-          <w:sz w:val="20"/>
-          <w:szCs w:val="20"/>
-        </w:rPr>
-        <w:t xml:space="preserve"> using your conventions; when prompted for </w:t>
-      </w:r>
-      <w:proofErr w:type="spellStart"/>
-      <w:r>
-        <w:rPr>
-          <w:sz w:val="20"/>
-          <w:szCs w:val="20"/>
-        </w:rPr>
-        <w:t>sess_type</w:t>
-      </w:r>
-      <w:proofErr w:type="spellEnd"/>
-      <w:r>
-        <w:rPr>
-          <w:sz w:val="20"/>
-          <w:szCs w:val="20"/>
-        </w:rPr>
-        <w:t xml:space="preserve"> (session type), enter </w:t>
-      </w:r>
-      <w:r>
-        <w:rPr>
-          <w:b/>
-          <w:sz w:val="20"/>
-          <w:szCs w:val="20"/>
-        </w:rPr>
-        <w:t xml:space="preserve">A, B, C or D, depending on which type is due, which you can check in </w:t>
-      </w:r>
-      <w:proofErr w:type="spellStart"/>
-      <w:r>
-        <w:rPr>
-          <w:b/>
           <w:i/>
-          <w:sz w:val="20"/>
-          <w:szCs w:val="20"/>
-        </w:rPr>
-        <w:t>session_type_checklist</w:t>
-      </w:r>
-      <w:proofErr w:type="spellEnd"/>
-      <w:r>
-        <w:rPr>
-          <w:b/>
+          <w:iCs/>
+          <w:sz w:val="20"/>
+          <w:szCs w:val="20"/>
+        </w:rPr>
+        <w:t xml:space="preserve"> </w:t>
+      </w:r>
+      <w:r>
+        <w:rPr>
+          <w:sz w:val="20"/>
+          <w:szCs w:val="20"/>
+        </w:rPr>
+        <w:t>depending on the patient’s session type</w:t>
+      </w:r>
+      <w:r>
+        <w:rPr>
+          <w:sz w:val="20"/>
+          <w:szCs w:val="20"/>
+        </w:rPr>
+        <w:t>, while they refer to the slides</w:t>
+      </w:r>
+      <w:r>
+        <w:rPr>
           <w:sz w:val="20"/>
           <w:szCs w:val="20"/>
         </w:rPr>
@@ -187,13 +339,60 @@
           <w:sz w:val="20"/>
           <w:szCs w:val="20"/>
         </w:rPr>
-        <w:t>Remind them to 1) maximize coin gains and minimize coin losses, 3) be as fast as possible, 3) be as precise as possible to maximize the bonus.</w:t>
+        <w:t xml:space="preserve">Run </w:t>
+      </w:r>
+      <w:r>
+        <w:rPr>
+          <w:sz w:val="20"/>
+          <w:szCs w:val="20"/>
+        </w:rPr>
+        <w:t xml:space="preserve">the </w:t>
+      </w:r>
+      <w:r>
+        <w:rPr>
+          <w:sz w:val="20"/>
+          <w:szCs w:val="20"/>
+        </w:rPr>
+        <w:t xml:space="preserve">patient through </w:t>
+      </w:r>
+      <w:proofErr w:type="spellStart"/>
+      <w:r>
+        <w:rPr>
+          <w:i/>
+          <w:sz w:val="20"/>
+          <w:szCs w:val="20"/>
+        </w:rPr>
+        <w:t>valence</w:t>
+      </w:r>
+      <w:r>
+        <w:rPr>
+          <w:i/>
+          <w:sz w:val="20"/>
+          <w:szCs w:val="20"/>
+        </w:rPr>
+        <w:t>_practice.psyexp</w:t>
+      </w:r>
+      <w:proofErr w:type="spellEnd"/>
+      <w:r>
+        <w:rPr>
+          <w:i/>
+          <w:sz w:val="20"/>
+          <w:szCs w:val="20"/>
+        </w:rPr>
+        <w:t xml:space="preserve"> </w:t>
+      </w:r>
+      <w:r>
+        <w:rPr>
+          <w:sz w:val="20"/>
+          <w:szCs w:val="20"/>
+        </w:rPr>
+        <w:t>on full screen.</w:t>
       </w:r>
     </w:p>
     <w:p>
       <w:pPr>
         <w:numPr>
-          <w:ilvl w:val="0"/>
+          <w:ilvl w:val="1"/>
           <w:numId w:val="1"/>
         </w:numPr>
         <w:spacing w:line="376" w:lineRule="auto"/>
@@ -207,91 +406,220 @@
           <w:sz w:val="20"/>
           <w:szCs w:val="20"/>
         </w:rPr>
-        <w:t xml:space="preserve">Ensure that the display monitor’s frame/refresh rate is 120 Hz/FPS. Ensure that adaptive/dynamic frame/refresh rate, low battery frame/refresh rate adaptation, and any other setting that might change the frame/refresh rate dynamically, are </w:t>
-      </w:r>
-      <w:r>
-        <w:rPr>
-          <w:b/>
-          <w:sz w:val="20"/>
-          <w:szCs w:val="20"/>
-        </w:rPr>
-        <w:t>off</w:t>
-      </w:r>
-      <w:r>
-        <w:rPr>
-          <w:sz w:val="20"/>
-          <w:szCs w:val="20"/>
-        </w:rPr>
-        <w:t xml:space="preserve">. Also, if accessible, turn </w:t>
-      </w:r>
-      <w:r>
-        <w:rPr>
-          <w:b/>
-          <w:sz w:val="20"/>
-          <w:szCs w:val="20"/>
-        </w:rPr>
-        <w:t>on</w:t>
-      </w:r>
-      <w:r>
-        <w:rPr>
-          <w:sz w:val="20"/>
-          <w:szCs w:val="20"/>
-        </w:rPr>
-        <w:t xml:space="preserve"> virtual sync (v-sync) in the graphic card’s settings. Ensure that laptop battery is </w:t>
-      </w:r>
-      <w:r>
-        <w:rPr>
-          <w:b/>
-          <w:sz w:val="20"/>
-          <w:szCs w:val="20"/>
-        </w:rPr>
-        <w:t>high</w:t>
-      </w:r>
-      <w:r>
-        <w:rPr>
-          <w:sz w:val="20"/>
-          <w:szCs w:val="20"/>
-        </w:rPr>
-        <w:t xml:space="preserve">; </w:t>
-      </w:r>
-      <w:proofErr w:type="gramStart"/>
-      <w:r>
-        <w:rPr>
-          <w:sz w:val="20"/>
-          <w:szCs w:val="20"/>
-        </w:rPr>
-        <w:t>otherwise</w:t>
-      </w:r>
-      <w:proofErr w:type="gramEnd"/>
-      <w:r>
-        <w:rPr>
-          <w:sz w:val="20"/>
-          <w:szCs w:val="20"/>
-        </w:rPr>
-        <w:t xml:space="preserve"> frame/refresh updates may get slower, which will affect task durations.</w:t>
-      </w:r>
-      <w:r>
-        <w:rPr>
-          <w:sz w:val="20"/>
-          <w:szCs w:val="20"/>
-        </w:rPr>
-        <w:t xml:space="preserve"> Ensure that any background apps that can be turned off are </w:t>
-      </w:r>
-      <w:r>
-        <w:rPr>
-          <w:b/>
-          <w:bCs/>
-          <w:sz w:val="20"/>
-          <w:szCs w:val="20"/>
-        </w:rPr>
-        <w:t>turned off</w:t>
-      </w:r>
-      <w:r>
-        <w:rPr>
-          <w:sz w:val="20"/>
-          <w:szCs w:val="20"/>
-        </w:rPr>
-        <w:t>; again, to reduce frame rate lags.</w:t>
+        <w:t xml:space="preserve">When prompted for </w:t>
+      </w:r>
+      <w:r>
+        <w:rPr>
+          <w:sz w:val="20"/>
+          <w:szCs w:val="20"/>
+        </w:rPr>
+        <w:t>‘</w:t>
+      </w:r>
+      <w:proofErr w:type="spellStart"/>
+      <w:r>
+        <w:rPr>
+          <w:sz w:val="20"/>
+          <w:szCs w:val="20"/>
+        </w:rPr>
+        <w:t>subj_id</w:t>
+      </w:r>
+      <w:proofErr w:type="spellEnd"/>
+      <w:r>
+        <w:rPr>
+          <w:i/>
+          <w:iCs/>
+          <w:sz w:val="20"/>
+          <w:szCs w:val="20"/>
+        </w:rPr>
+        <w:t>’</w:t>
+      </w:r>
+      <w:r>
+        <w:rPr>
+          <w:sz w:val="20"/>
+          <w:szCs w:val="20"/>
+        </w:rPr>
+        <w:t xml:space="preserve">, enter the </w:t>
+      </w:r>
+      <w:proofErr w:type="spellStart"/>
+      <w:r>
+        <w:rPr>
+          <w:sz w:val="20"/>
+          <w:szCs w:val="20"/>
+        </w:rPr>
+        <w:t>subj_id</w:t>
+      </w:r>
+      <w:proofErr w:type="spellEnd"/>
+      <w:r>
+        <w:rPr>
+          <w:sz w:val="20"/>
+          <w:szCs w:val="20"/>
+        </w:rPr>
+        <w:t xml:space="preserve"> using your conventions</w:t>
+      </w:r>
+    </w:p>
+    <w:p>
+      <w:pPr>
+        <w:numPr>
+          <w:ilvl w:val="1"/>
+          <w:numId w:val="1"/>
+        </w:numPr>
+        <w:spacing w:line="376" w:lineRule="auto"/>
+        <w:rPr>
+          <w:bCs/>
+          <w:sz w:val="20"/>
+          <w:szCs w:val="20"/>
+          <w:u w:val="single"/>
+        </w:rPr>
+      </w:pPr>
+      <w:r>
+        <w:rPr>
+          <w:sz w:val="20"/>
+          <w:szCs w:val="20"/>
+        </w:rPr>
+        <w:t xml:space="preserve">When prompted for </w:t>
+      </w:r>
+      <w:r>
+        <w:rPr>
+          <w:sz w:val="20"/>
+          <w:szCs w:val="20"/>
+        </w:rPr>
+        <w:t>‘</w:t>
+      </w:r>
+      <w:proofErr w:type="spellStart"/>
+      <w:r>
+        <w:rPr>
+          <w:sz w:val="20"/>
+          <w:szCs w:val="20"/>
+        </w:rPr>
+        <w:t>sess_type</w:t>
+      </w:r>
+      <w:proofErr w:type="spellEnd"/>
+      <w:r>
+        <w:rPr>
+          <w:sz w:val="20"/>
+          <w:szCs w:val="20"/>
+        </w:rPr>
+        <w:t>’</w:t>
+      </w:r>
+      <w:r>
+        <w:rPr>
+          <w:sz w:val="20"/>
+          <w:szCs w:val="20"/>
+        </w:rPr>
+        <w:t xml:space="preserve"> (session type), enter </w:t>
+      </w:r>
+      <w:r>
+        <w:rPr>
+          <w:bCs/>
+          <w:sz w:val="20"/>
+          <w:szCs w:val="20"/>
+          <w:u w:val="single"/>
+        </w:rPr>
+        <w:t xml:space="preserve">A, B, C or D, depending on which type is due, which you can check in </w:t>
+      </w:r>
+      <w:r>
+        <w:rPr>
+          <w:bCs/>
+          <w:i/>
+          <w:sz w:val="20"/>
+          <w:szCs w:val="20"/>
+          <w:u w:val="single"/>
+        </w:rPr>
+        <w:t>session_type_checklist</w:t>
+      </w:r>
+      <w:r>
+        <w:rPr>
+          <w:bCs/>
+          <w:sz w:val="20"/>
+          <w:szCs w:val="20"/>
+          <w:u w:val="single"/>
+        </w:rPr>
+        <w:t>.</w:t>
+      </w:r>
+    </w:p>
+    <w:p>
+      <w:pPr>
+        <w:numPr>
+          <w:ilvl w:val="1"/>
+          <w:numId w:val="1"/>
+        </w:numPr>
+        <w:spacing w:line="376" w:lineRule="auto"/>
+        <w:rPr>
+          <w:sz w:val="20"/>
+          <w:szCs w:val="20"/>
+        </w:rPr>
+      </w:pPr>
+      <w:r>
+        <w:rPr>
+          <w:bCs/>
+          <w:sz w:val="20"/>
+          <w:szCs w:val="20"/>
+          <w:u w:val="single"/>
+        </w:rPr>
+        <w:t xml:space="preserve">Check if the patients are performing as they should. For example, </w:t>
+      </w:r>
+      <w:r>
+        <w:rPr>
+          <w:bCs/>
+          <w:sz w:val="20"/>
+          <w:szCs w:val="20"/>
+          <w:u w:val="single"/>
+        </w:rPr>
+        <w:t xml:space="preserve">ensure </w:t>
+      </w:r>
+      <w:r>
+        <w:rPr>
+          <w:bCs/>
+          <w:sz w:val="20"/>
+          <w:szCs w:val="20"/>
+          <w:u w:val="single"/>
+        </w:rPr>
+        <w:t xml:space="preserve">that </w:t>
+      </w:r>
+      <w:r>
+        <w:rPr>
+          <w:bCs/>
+          <w:sz w:val="20"/>
+          <w:szCs w:val="20"/>
+          <w:u w:val="single"/>
+        </w:rPr>
+        <w:t xml:space="preserve">they </w:t>
+      </w:r>
+      <w:r>
+        <w:rPr>
+          <w:bCs/>
+          <w:sz w:val="20"/>
+          <w:szCs w:val="20"/>
+          <w:u w:val="single"/>
+        </w:rPr>
+        <w:t xml:space="preserve">don’t move the marker only to the extremes, or only towards the middle. </w:t>
+      </w:r>
+      <w:r>
+        <w:rPr>
+          <w:bCs/>
+          <w:sz w:val="20"/>
+          <w:szCs w:val="20"/>
+          <w:u w:val="single"/>
+        </w:rPr>
+        <w:t>Try your best to guide the patients to learn the task within 1 sitting of the practice task itself (~20 trials, which is half block)</w:t>
+      </w:r>
+      <w:r>
+        <w:rPr>
+          <w:bCs/>
+          <w:sz w:val="20"/>
+          <w:szCs w:val="20"/>
+          <w:u w:val="single"/>
+        </w:rPr>
+        <w:t>.</w:t>
+      </w:r>
+      <w:r>
+        <w:rPr>
+          <w:bCs/>
+          <w:sz w:val="20"/>
+          <w:szCs w:val="20"/>
+          <w:u w:val="single"/>
+        </w:rPr>
+        <w:t xml:space="preserve"> Encourage them to take risks or play it safe when they are unsure. Remind them to be as precise with their positioning as possible.</w:t>
       </w:r>
     </w:p>
     <w:p>
@@ -311,7 +639,28 @@
           <w:sz w:val="20"/>
           <w:szCs w:val="20"/>
         </w:rPr>
-        <w:t xml:space="preserve">Run patient through </w:t>
+        <w:t>Finally, run</w:t>
+      </w:r>
+      <w:r>
+        <w:rPr>
+          <w:sz w:val="20"/>
+          <w:szCs w:val="20"/>
+        </w:rPr>
+        <w:t xml:space="preserve"> </w:t>
+      </w:r>
+      <w:r>
+        <w:rPr>
+          <w:sz w:val="20"/>
+          <w:szCs w:val="20"/>
+        </w:rPr>
+        <w:t xml:space="preserve">the </w:t>
+      </w:r>
+      <w:r>
+        <w:rPr>
+          <w:sz w:val="20"/>
+          <w:szCs w:val="20"/>
+        </w:rPr>
+        <w:t xml:space="preserve">patient through </w:t>
       </w:r>
       <w:proofErr w:type="spellStart"/>
       <w:r>
@@ -320,7 +669,31 @@
           <w:sz w:val="20"/>
           <w:szCs w:val="20"/>
         </w:rPr>
-        <w:t>asymmetry_frames.psyexp</w:t>
+        <w:t>valence</w:t>
+      </w:r>
+      <w:r>
+        <w:rPr>
+          <w:i/>
+          <w:sz w:val="20"/>
+          <w:szCs w:val="20"/>
+        </w:rPr>
+        <w:t>_</w:t>
+      </w:r>
+      <w:r>
+        <w:rPr>
+          <w:i/>
+          <w:sz w:val="20"/>
+          <w:szCs w:val="20"/>
+        </w:rPr>
+        <w:t>final</w:t>
+      </w:r>
+      <w:r>
+        <w:rPr>
+          <w:i/>
+          <w:sz w:val="20"/>
+          <w:szCs w:val="20"/>
+        </w:rPr>
+        <w:t>.psyexp</w:t>
       </w:r>
       <w:proofErr w:type="spellEnd"/>
       <w:r>
@@ -328,50 +701,97 @@
           <w:sz w:val="20"/>
           <w:szCs w:val="20"/>
         </w:rPr>
-        <w:t xml:space="preserve"> on full screen. When prompted for </w:t>
-      </w:r>
-      <w:proofErr w:type="spellStart"/>
-      <w:r>
-        <w:rPr>
-          <w:sz w:val="20"/>
-          <w:szCs w:val="20"/>
-        </w:rPr>
-        <w:t>sess_type</w:t>
-      </w:r>
-      <w:proofErr w:type="spellEnd"/>
-      <w:r>
-        <w:rPr>
-          <w:sz w:val="20"/>
-          <w:szCs w:val="20"/>
-        </w:rPr>
-        <w:t xml:space="preserve"> (session type), enter</w:t>
+        <w:t xml:space="preserve"> on full screen. </w:t>
+      </w:r>
+      <w:r>
+        <w:rPr>
+          <w:sz w:val="20"/>
+          <w:szCs w:val="20"/>
+        </w:rPr>
+        <w:t>This time, you will also be prompted for ‘</w:t>
+      </w:r>
+      <w:r>
+        <w:rPr>
+          <w:sz w:val="20"/>
+          <w:szCs w:val="20"/>
+        </w:rPr>
+        <w:t>difficulty’</w:t>
+      </w:r>
+      <w:r>
+        <w:rPr>
+          <w:sz w:val="20"/>
+          <w:szCs w:val="20"/>
+        </w:rPr>
+        <w:t>, where you should type patients.</w:t>
+      </w:r>
+    </w:p>
+    <w:p>
+      <w:pPr>
+        <w:numPr>
+          <w:ilvl w:val="0"/>
+          <w:numId w:val="1"/>
+        </w:numPr>
+        <w:spacing w:after="320" w:line="376" w:lineRule="auto"/>
+        <w:rPr>
+          <w:sz w:val="20"/>
+          <w:szCs w:val="20"/>
+        </w:rPr>
+      </w:pPr>
+      <w:r>
+        <w:rPr>
+          <w:sz w:val="20"/>
+          <w:szCs w:val="20"/>
+        </w:rPr>
+        <w:t xml:space="preserve">After the experiment, make sure to update the </w:t>
       </w:r>
       <w:r>
         <w:rPr>
           <w:b/>
-          <w:sz w:val="20"/>
-          <w:szCs w:val="20"/>
-        </w:rPr>
-        <w:t xml:space="preserve"> A, B, C or D, depending on which type is due, which you can check in </w:t>
-      </w:r>
-      <w:proofErr w:type="spellStart"/>
+          <w:bCs/>
+          <w:sz w:val="20"/>
+          <w:szCs w:val="20"/>
+        </w:rPr>
+        <w:t>session_type_chec</w:t>
+      </w:r>
       <w:r>
         <w:rPr>
           <w:b/>
-          <w:i/>
-          <w:sz w:val="20"/>
-          <w:szCs w:val="20"/>
-        </w:rPr>
-        <w:t>session_type_checklist</w:t>
-      </w:r>
-      <w:proofErr w:type="spellEnd"/>
+          <w:bCs/>
+          <w:sz w:val="20"/>
+          <w:szCs w:val="20"/>
+        </w:rPr>
+        <w:t>k</w:t>
+      </w:r>
       <w:r>
         <w:rPr>
           <w:b/>
-          <w:sz w:val="20"/>
-          <w:szCs w:val="20"/>
-        </w:rPr>
-        <w:t xml:space="preserve">. </w:t>
+          <w:bCs/>
+          <w:sz w:val="20"/>
+          <w:szCs w:val="20"/>
+        </w:rPr>
+        <w:t>list</w:t>
+      </w:r>
+      <w:r>
+        <w:rPr>
+          <w:sz w:val="20"/>
+          <w:szCs w:val="20"/>
+        </w:rPr>
+        <w:t xml:space="preserve">, and </w:t>
+      </w:r>
+      <w:r>
+        <w:rPr>
+          <w:color w:val="FF0000"/>
+          <w:sz w:val="20"/>
+          <w:szCs w:val="20"/>
+        </w:rPr>
+        <w:t>backup the results file</w:t>
+      </w:r>
+      <w:r>
+        <w:rPr>
+          <w:sz w:val="20"/>
+          <w:szCs w:val="20"/>
+        </w:rPr>
+        <w:t>.</w:t>
       </w:r>
     </w:p>
     <w:sectPr>
